--- a/Proposal/Chapter 1 - Introduction of Project.docx
+++ b/Proposal/Chapter 1 - Introduction of Project.docx
@@ -655,7 +655,40 @@
         <w:rPr>
           <w:rFonts w:ascii="Arial" w:hAnsi="Arial" w:cs="Arial"/>
         </w:rPr>
-        <w:t xml:space="preserve"> visits many place but they don’t know what type of handcrafted arts and items they can find in their visit. So, This application is going to make the work easy, fast and more effective. </w:t>
+        <w:t xml:space="preserve"> </w:t>
+      </w:r>
+      <w:r>
+        <w:rPr>
+          <w:rFonts w:ascii="Arial" w:hAnsi="Arial" w:cs="Arial"/>
+          <w:noProof/>
+        </w:rPr>
+        <w:t>visit</w:t>
+      </w:r>
+      <w:r>
+        <w:rPr>
+          <w:rFonts w:ascii="Arial" w:hAnsi="Arial" w:cs="Arial"/>
+        </w:rPr>
+        <w:t xml:space="preserve"> many </w:t>
+      </w:r>
+      <w:r>
+        <w:rPr>
+          <w:rFonts w:ascii="Arial" w:hAnsi="Arial" w:cs="Arial"/>
+          <w:noProof/>
+        </w:rPr>
+        <w:t>place</w:t>
+      </w:r>
+      <w:r>
+        <w:rPr>
+          <w:rFonts w:ascii="Arial" w:hAnsi="Arial" w:cs="Arial"/>
+          <w:noProof/>
+        </w:rPr>
+        <w:t>s</w:t>
+      </w:r>
+      <w:r>
+        <w:rPr>
+          <w:rFonts w:ascii="Arial" w:hAnsi="Arial" w:cs="Arial"/>
+        </w:rPr>
+        <w:t xml:space="preserve"> but they don’t know what type of handcrafted arts and items they can find in their visit. So, This application is going to make the work easy, fast and more effective. </w:t>
       </w:r>
       <w:r>
         <w:rPr>
@@ -668,7 +701,7 @@
         <w:rPr>
           <w:rFonts w:ascii="Arial" w:hAnsi="Arial" w:cs="Arial"/>
         </w:rPr>
-        <w:t xml:space="preserve"> GUI will be easy users will be attracted to th</w:t>
+        <w:t xml:space="preserve"> GUI will be easy users will be attracted to the application, products will be already online so they can spend their time as much as they can and only take their decision for buying the products, products can easily be seen with their prices.</w:t>
       </w:r>
       <w:bookmarkStart w:id="6" w:name="_GoBack"/>
       <w:bookmarkEnd w:id="6"/>
@@ -676,7 +709,7 @@
         <w:rPr>
           <w:rFonts w:ascii="Arial" w:hAnsi="Arial" w:cs="Arial"/>
         </w:rPr>
-        <w:t xml:space="preserve">e application, products will be already online so they can spend their time as much as they can and only take their decision for buying the products, products can easily be seen with their prices. Users will also find products in cheap </w:t>
+        <w:t xml:space="preserve"> Users will also find products in cheap </w:t>
       </w:r>
       <w:r>
         <w:rPr>

--- a/Proposal/Chapter 1 - Introduction of Project.docx
+++ b/Proposal/Chapter 1 - Introduction of Project.docx
@@ -262,7 +262,34 @@
         <w:rPr>
           <w:rFonts w:ascii="Arial" w:hAnsi="Arial" w:cs="Arial"/>
         </w:rPr>
-        <w:t xml:space="preserve">As the technology developing, neighboring countries are making the </w:t>
+        <w:t xml:space="preserve">As the technology developing, </w:t>
+      </w:r>
+      <w:r>
+        <w:rPr>
+          <w:rFonts w:ascii="Arial" w:hAnsi="Arial" w:cs="Arial"/>
+          <w:noProof/>
+        </w:rPr>
+        <w:t>neighbo</w:t>
+      </w:r>
+      <w:r>
+        <w:rPr>
+          <w:rFonts w:ascii="Arial" w:hAnsi="Arial" w:cs="Arial"/>
+          <w:noProof/>
+        </w:rPr>
+        <w:t>u</w:t>
+      </w:r>
+      <w:r>
+        <w:rPr>
+          <w:rFonts w:ascii="Arial" w:hAnsi="Arial" w:cs="Arial"/>
+          <w:noProof/>
+        </w:rPr>
+        <w:t>ring</w:t>
+      </w:r>
+      <w:r>
+        <w:rPr>
+          <w:rFonts w:ascii="Arial" w:hAnsi="Arial" w:cs="Arial"/>
+        </w:rPr>
+        <w:t xml:space="preserve"> countries are making the </w:t>
       </w:r>
       <w:r>
         <w:rPr>
@@ -688,20 +715,7 @@
         <w:rPr>
           <w:rFonts w:ascii="Arial" w:hAnsi="Arial" w:cs="Arial"/>
         </w:rPr>
-        <w:t xml:space="preserve"> but they don’t know what type of handcrafted arts and items they can find in their visit. So, This application is going to make the work easy, fast and more effective. </w:t>
-      </w:r>
-      <w:r>
-        <w:rPr>
-          <w:rFonts w:ascii="Arial" w:hAnsi="Arial" w:cs="Arial"/>
-          <w:noProof/>
-        </w:rPr>
-        <w:t>As</w:t>
-      </w:r>
-      <w:r>
-        <w:rPr>
-          <w:rFonts w:ascii="Arial" w:hAnsi="Arial" w:cs="Arial"/>
-        </w:rPr>
-        <w:t xml:space="preserve"> GUI will be easy users will be attracted to the application, products will be already online so they can spend their time as much as they can and only take their decision for buying the products, products can easily be seen with their prices.</w:t>
+        <w:t xml:space="preserve"> but they don’t know what type of handcrafted arts and items they can find in their visit. So, This applicatio</w:t>
       </w:r>
       <w:bookmarkStart w:id="6" w:name="_GoBack"/>
       <w:bookmarkEnd w:id="6"/>
@@ -709,7 +723,20 @@
         <w:rPr>
           <w:rFonts w:ascii="Arial" w:hAnsi="Arial" w:cs="Arial"/>
         </w:rPr>
-        <w:t xml:space="preserve"> Users will also find products in cheap </w:t>
+        <w:t xml:space="preserve">n is going to make the work easy, fast and more effective. </w:t>
+      </w:r>
+      <w:r>
+        <w:rPr>
+          <w:rFonts w:ascii="Arial" w:hAnsi="Arial" w:cs="Arial"/>
+          <w:noProof/>
+        </w:rPr>
+        <w:t>As</w:t>
+      </w:r>
+      <w:r>
+        <w:rPr>
+          <w:rFonts w:ascii="Arial" w:hAnsi="Arial" w:cs="Arial"/>
+        </w:rPr>
+        <w:t xml:space="preserve"> GUI will be easy users will be attracted to the application, products will be already online so they can spend their time as much as they can and only take their decision for buying the products, products can easily be seen with their prices. Users will also find products in cheap </w:t>
       </w:r>
       <w:r>
         <w:rPr>

--- a/Proposal/Chapter 1 - Introduction of Project.docx
+++ b/Proposal/Chapter 1 - Introduction of Project.docx
@@ -351,16 +351,10 @@
         <w:rPr>
           <w:rFonts w:ascii="Arial" w:hAnsi="Arial" w:cs="Arial"/>
         </w:rPr>
-        <w:t>After developing this Information Management System, it will be able to give all the necessary description with its key and historical information to the peoples. Mostly to those tourists who are willing to learn more on the specific art or handicraft. This will automatically overcome with old paper transactions, which had cost valuable time and cost.</w:t>
-      </w:r>
-    </w:p>
-    <w:p>
-      <w:pPr>
-        <w:spacing w:line="360" w:lineRule="auto"/>
-        <w:rPr>
-          <w:rFonts w:ascii="Arial" w:hAnsi="Arial" w:cs="Arial"/>
-        </w:rPr>
-      </w:pPr>
+        <w:t xml:space="preserve">With the growth of the tourist and local people’s interest in Nepal, buying the locally handmade products has increased a lot. It is like a fashion for them to have any of one products in their home. But there is not any such platform in Nepal specially designed for this kind of purpose. So, the users are finding it difficult to buy these products and also they do not find worthy sellers of these handcrafted products. This project will try to solve all these drawbacks and help to increase the people’s involvement in buying and selling handcrafted items. </w:t>
+      </w:r>
+      <w:bookmarkStart w:id="3" w:name="_GoBack"/>
+      <w:bookmarkEnd w:id="3"/>
       <w:r>
         <w:rPr>
           <w:rFonts w:ascii="Arial" w:hAnsi="Arial" w:cs="Arial"/>
@@ -380,7 +374,7 @@
           <w:rFonts w:ascii="Arial" w:hAnsi="Arial" w:cs="Arial"/>
         </w:rPr>
       </w:pPr>
-      <w:bookmarkStart w:id="3" w:name="_Toc4703565"/>
+      <w:bookmarkStart w:id="4" w:name="_Toc4703565"/>
       <w:r>
         <w:rPr>
           <w:rFonts w:ascii="Arial" w:hAnsi="Arial" w:cs="Arial"/>
@@ -388,7 +382,7 @@
         <w:lastRenderedPageBreak/>
         <w:t>Description of the project</w:t>
       </w:r>
-      <w:bookmarkEnd w:id="3"/>
+      <w:bookmarkEnd w:id="4"/>
     </w:p>
     <w:p>
       <w:pPr>
@@ -440,14 +434,14 @@
           <w:rFonts w:ascii="Arial" w:hAnsi="Arial" w:cs="Arial"/>
         </w:rPr>
       </w:pPr>
-      <w:bookmarkStart w:id="4" w:name="_Toc4703566"/>
+      <w:bookmarkStart w:id="5" w:name="_Toc4703566"/>
       <w:r>
         <w:rPr>
           <w:rFonts w:ascii="Arial" w:hAnsi="Arial" w:cs="Arial"/>
         </w:rPr>
         <w:t>1.4.1) Features of the project</w:t>
       </w:r>
-      <w:bookmarkEnd w:id="4"/>
+      <w:bookmarkEnd w:id="5"/>
     </w:p>
     <w:p>
       <w:pPr>
@@ -640,14 +634,14 @@
           <w:rFonts w:ascii="Arial" w:hAnsi="Arial" w:cs="Arial"/>
         </w:rPr>
       </w:pPr>
-      <w:bookmarkStart w:id="5" w:name="_Toc4703567"/>
+      <w:bookmarkStart w:id="6" w:name="_Toc4703567"/>
       <w:r>
         <w:rPr>
           <w:rFonts w:ascii="Arial" w:hAnsi="Arial" w:cs="Arial"/>
         </w:rPr>
         <w:t>Overview of the project</w:t>
       </w:r>
-      <w:bookmarkEnd w:id="5"/>
+      <w:bookmarkEnd w:id="6"/>
     </w:p>
     <w:p>
       <w:pPr>
@@ -715,15 +709,21 @@
         <w:rPr>
           <w:rFonts w:ascii="Arial" w:hAnsi="Arial" w:cs="Arial"/>
         </w:rPr>
-        <w:t xml:space="preserve"> but they don’t know what type of handcrafted arts and items they can find in their visit. So, This applicatio</w:t>
-      </w:r>
-      <w:bookmarkStart w:id="6" w:name="_GoBack"/>
-      <w:bookmarkEnd w:id="6"/>
-      <w:r>
-        <w:rPr>
-          <w:rFonts w:ascii="Arial" w:hAnsi="Arial" w:cs="Arial"/>
-        </w:rPr>
-        <w:t xml:space="preserve">n is going to make the work easy, fast and more effective. </w:t>
+        <w:t xml:space="preserve"> but they don’t know what type of handcrafted arts and items they can find in their visit. So, </w:t>
+      </w:r>
+      <w:proofErr w:type="gramStart"/>
+      <w:r>
+        <w:rPr>
+          <w:rFonts w:ascii="Arial" w:hAnsi="Arial" w:cs="Arial"/>
+        </w:rPr>
+        <w:t>This</w:t>
+      </w:r>
+      <w:proofErr w:type="gramEnd"/>
+      <w:r>
+        <w:rPr>
+          <w:rFonts w:ascii="Arial" w:hAnsi="Arial" w:cs="Arial"/>
+        </w:rPr>
+        <w:t xml:space="preserve"> application is going to make the work easy, fast and more effective. </w:t>
       </w:r>
       <w:r>
         <w:rPr>
